--- a/Lab2/lab 2.docx
+++ b/Lab2/lab 2.docx
@@ -602,8 +602,6 @@
       <w:r>
         <w:br w:type="page"/>
       </w:r>
-      <w:bookmarkStart w:id="0" w:name="_GoBack"/>
-      <w:bookmarkEnd w:id="0"/>
       <w:r>
         <w:rPr>
           <w:noProof/>
@@ -1392,10 +1390,10 @@
           <w:noProof/>
         </w:rPr>
         <w:drawing>
-          <wp:inline distT="0" distB="0" distL="0" distR="0" wp14:anchorId="7F0020EB" wp14:editId="390B2B0F">
-            <wp:extent cx="6119495" cy="3020695"/>
-            <wp:effectExtent l="0" t="0" r="0" b="8255"/>
-            <wp:docPr id="8" name="Рисунок 8"/>
+          <wp:inline distT="0" distB="0" distL="0" distR="0" wp14:anchorId="6940B964" wp14:editId="14F90FD5">
+            <wp:extent cx="6119495" cy="2314575"/>
+            <wp:effectExtent l="0" t="0" r="0" b="9525"/>
+            <wp:docPr id="2" name="Рисунок 2"/>
             <wp:cNvGraphicFramePr>
               <a:graphicFrameLocks xmlns:a="http://schemas.openxmlformats.org/drawingml/2006/main" noChangeAspect="1"/>
             </wp:cNvGraphicFramePr>
@@ -1415,6 +1413,250 @@
                   <pic:spPr>
                     <a:xfrm>
                       <a:off x="0" y="0"/>
+                      <a:ext cx="6119495" cy="2314575"/>
+                    </a:xfrm>
+                    <a:prstGeom prst="rect">
+                      <a:avLst/>
+                    </a:prstGeom>
+                  </pic:spPr>
+                </pic:pic>
+              </a:graphicData>
+            </a:graphic>
+          </wp:inline>
+        </w:drawing>
+      </w:r>
+    </w:p>
+    <w:p>
+      <w:pPr>
+        <w:pStyle w:val="aa"/>
+        <w:jc w:val="center"/>
+        <w:rPr>
+          <w:i w:val="0"/>
+          <w:color w:val="000000" w:themeColor="text1"/>
+          <w:sz w:val="20"/>
+        </w:rPr>
+      </w:pPr>
+      <w:r>
+        <w:rPr>
+          <w:i w:val="0"/>
+          <w:color w:val="000000" w:themeColor="text1"/>
+          <w:sz w:val="20"/>
+        </w:rPr>
+        <w:t xml:space="preserve">Рисунок </w:t>
+      </w:r>
+      <w:r>
+        <w:rPr>
+          <w:i w:val="0"/>
+          <w:color w:val="000000" w:themeColor="text1"/>
+          <w:sz w:val="20"/>
+        </w:rPr>
+        <w:fldChar w:fldCharType="begin"/>
+      </w:r>
+      <w:r>
+        <w:rPr>
+          <w:i w:val="0"/>
+          <w:color w:val="000000" w:themeColor="text1"/>
+          <w:sz w:val="20"/>
+        </w:rPr>
+        <w:instrText xml:space="preserve"> SEQ Рисунок \* ARABIC </w:instrText>
+      </w:r>
+      <w:r>
+        <w:rPr>
+          <w:i w:val="0"/>
+          <w:color w:val="000000" w:themeColor="text1"/>
+          <w:sz w:val="20"/>
+        </w:rPr>
+        <w:fldChar w:fldCharType="separate"/>
+      </w:r>
+      <w:r>
+        <w:rPr>
+          <w:i w:val="0"/>
+          <w:noProof/>
+          <w:color w:val="000000" w:themeColor="text1"/>
+          <w:sz w:val="20"/>
+        </w:rPr>
+        <w:t>4</w:t>
+      </w:r>
+      <w:r>
+        <w:rPr>
+          <w:i w:val="0"/>
+          <w:color w:val="000000" w:themeColor="text1"/>
+          <w:sz w:val="20"/>
+        </w:rPr>
+        <w:fldChar w:fldCharType="end"/>
+      </w:r>
+      <w:r>
+        <w:rPr>
+          <w:i w:val="0"/>
+          <w:color w:val="000000" w:themeColor="text1"/>
+          <w:sz w:val="20"/>
+        </w:rPr>
+        <w:t xml:space="preserve"> - вывод ответа на </w:t>
+      </w:r>
+      <w:bookmarkStart w:id="0" w:name="_GoBack"/>
+      <w:bookmarkEnd w:id="0"/>
+      <w:r>
+        <w:rPr>
+          <w:i w:val="0"/>
+          <w:color w:val="000000" w:themeColor="text1"/>
+          <w:sz w:val="20"/>
+        </w:rPr>
+        <w:t>ввод числа</w:t>
+      </w:r>
+    </w:p>
+    <w:p>
+      <w:pPr>
+        <w:ind w:firstLine="0"/>
+      </w:pPr>
+    </w:p>
+    <w:p>
+      <w:pPr>
+        <w:keepNext/>
+        <w:ind w:firstLine="0"/>
+      </w:pPr>
+      <w:r>
+        <w:rPr>
+          <w:noProof/>
+        </w:rPr>
+        <w:drawing>
+          <wp:inline distT="0" distB="0" distL="0" distR="0" wp14:anchorId="657FAACF" wp14:editId="0D2152D4">
+            <wp:extent cx="6119495" cy="2314575"/>
+            <wp:effectExtent l="0" t="0" r="0" b="9525"/>
+            <wp:docPr id="3" name="Рисунок 3"/>
+            <wp:cNvGraphicFramePr>
+              <a:graphicFrameLocks xmlns:a="http://schemas.openxmlformats.org/drawingml/2006/main" noChangeAspect="1"/>
+            </wp:cNvGraphicFramePr>
+            <a:graphic xmlns:a="http://schemas.openxmlformats.org/drawingml/2006/main">
+              <a:graphicData uri="http://schemas.openxmlformats.org/drawingml/2006/picture">
+                <pic:pic xmlns:pic="http://schemas.openxmlformats.org/drawingml/2006/picture">
+                  <pic:nvPicPr>
+                    <pic:cNvPr id="1" name=""/>
+                    <pic:cNvPicPr/>
+                  </pic:nvPicPr>
+                  <pic:blipFill>
+                    <a:blip r:embed="rId10"/>
+                    <a:stretch>
+                      <a:fillRect/>
+                    </a:stretch>
+                  </pic:blipFill>
+                  <pic:spPr>
+                    <a:xfrm>
+                      <a:off x="0" y="0"/>
+                      <a:ext cx="6119495" cy="2314575"/>
+                    </a:xfrm>
+                    <a:prstGeom prst="rect">
+                      <a:avLst/>
+                    </a:prstGeom>
+                  </pic:spPr>
+                </pic:pic>
+              </a:graphicData>
+            </a:graphic>
+          </wp:inline>
+        </w:drawing>
+      </w:r>
+    </w:p>
+    <w:p>
+      <w:pPr>
+        <w:pStyle w:val="aa"/>
+        <w:jc w:val="center"/>
+        <w:rPr>
+          <w:i w:val="0"/>
+          <w:color w:val="000000" w:themeColor="text1"/>
+          <w:sz w:val="20"/>
+        </w:rPr>
+      </w:pPr>
+      <w:r>
+        <w:rPr>
+          <w:i w:val="0"/>
+          <w:color w:val="000000" w:themeColor="text1"/>
+          <w:sz w:val="20"/>
+        </w:rPr>
+        <w:t xml:space="preserve">Рисунок </w:t>
+      </w:r>
+      <w:r>
+        <w:rPr>
+          <w:i w:val="0"/>
+          <w:color w:val="000000" w:themeColor="text1"/>
+          <w:sz w:val="20"/>
+        </w:rPr>
+        <w:fldChar w:fldCharType="begin"/>
+      </w:r>
+      <w:r>
+        <w:rPr>
+          <w:i w:val="0"/>
+          <w:color w:val="000000" w:themeColor="text1"/>
+          <w:sz w:val="20"/>
+        </w:rPr>
+        <w:instrText xml:space="preserve"> SEQ Рисунок \* ARABIC </w:instrText>
+      </w:r>
+      <w:r>
+        <w:rPr>
+          <w:i w:val="0"/>
+          <w:color w:val="000000" w:themeColor="text1"/>
+          <w:sz w:val="20"/>
+        </w:rPr>
+        <w:fldChar w:fldCharType="separate"/>
+      </w:r>
+      <w:r>
+        <w:rPr>
+          <w:i w:val="0"/>
+          <w:noProof/>
+          <w:color w:val="000000" w:themeColor="text1"/>
+          <w:sz w:val="20"/>
+        </w:rPr>
+        <w:t>5</w:t>
+      </w:r>
+      <w:r>
+        <w:rPr>
+          <w:i w:val="0"/>
+          <w:color w:val="000000" w:themeColor="text1"/>
+          <w:sz w:val="20"/>
+        </w:rPr>
+        <w:fldChar w:fldCharType="end"/>
+      </w:r>
+      <w:r>
+        <w:rPr>
+          <w:i w:val="0"/>
+          <w:color w:val="000000" w:themeColor="text1"/>
+          <w:sz w:val="20"/>
+        </w:rPr>
+        <w:t xml:space="preserve"> - вывод ответа на ввод числа и слова</w:t>
+      </w:r>
+    </w:p>
+    <w:p>
+      <w:pPr>
+        <w:keepNext/>
+        <w:ind w:firstLine="0"/>
+      </w:pPr>
+      <w:r>
+        <w:rPr>
+          <w:noProof/>
+        </w:rPr>
+        <w:lastRenderedPageBreak/>
+        <w:drawing>
+          <wp:inline distT="0" distB="0" distL="0" distR="0" wp14:anchorId="7F0020EB" wp14:editId="390B2B0F">
+            <wp:extent cx="6119495" cy="3020695"/>
+            <wp:effectExtent l="0" t="0" r="0" b="8255"/>
+            <wp:docPr id="8" name="Рисунок 8"/>
+            <wp:cNvGraphicFramePr>
+              <a:graphicFrameLocks xmlns:a="http://schemas.openxmlformats.org/drawingml/2006/main" noChangeAspect="1"/>
+            </wp:cNvGraphicFramePr>
+            <a:graphic xmlns:a="http://schemas.openxmlformats.org/drawingml/2006/main">
+              <a:graphicData uri="http://schemas.openxmlformats.org/drawingml/2006/picture">
+                <pic:pic xmlns:pic="http://schemas.openxmlformats.org/drawingml/2006/picture">
+                  <pic:nvPicPr>
+                    <pic:cNvPr id="1" name=""/>
+                    <pic:cNvPicPr/>
+                  </pic:nvPicPr>
+                  <pic:blipFill>
+                    <a:blip r:embed="rId11"/>
+                    <a:stretch>
+                      <a:fillRect/>
+                    </a:stretch>
+                  </pic:blipFill>
+                  <pic:spPr>
+                    <a:xfrm>
+                      <a:off x="0" y="0"/>
                       <a:ext cx="6119495" cy="3020695"/>
                     </a:xfrm>
                     <a:prstGeom prst="rect">
@@ -1477,7 +1719,7 @@
           <w:color w:val="000000" w:themeColor="text1"/>
           <w:sz w:val="20"/>
         </w:rPr>
-        <w:t>4</w:t>
+        <w:t>6</w:t>
       </w:r>
       <w:r>
         <w:rPr>
@@ -2247,7 +2489,6 @@
           <w:szCs w:val="24"/>
           <w:lang w:val="en-US" w:eastAsia="en-US"/>
         </w:rPr>
-        <w:lastRenderedPageBreak/>
         <w:t xml:space="preserve">    }</w:t>
       </w:r>
     </w:p>
@@ -3101,6 +3342,7 @@
           <w:szCs w:val="24"/>
           <w:lang w:val="en-US" w:eastAsia="en-US"/>
         </w:rPr>
+        <w:lastRenderedPageBreak/>
         <w:t>http.createServer</w:t>
       </w:r>
       <w:proofErr w:type="spellEnd"/>
@@ -6713,7 +6955,7 @@
 </file>
 
 <file path=customXml/itemProps1.xml><?xml version="1.0" encoding="utf-8"?>
-<ds:datastoreItem xmlns:ds="http://schemas.openxmlformats.org/officeDocument/2006/customXml" ds:itemID="{D9FB31B5-0D3C-4C74-BA98-74A92F4E88BF}">
+<ds:datastoreItem xmlns:ds="http://schemas.openxmlformats.org/officeDocument/2006/customXml" ds:itemID="{DAA55439-6B64-4ABD-A691-FC90A2223E08}">
   <ds:schemaRefs>
     <ds:schemaRef ds:uri="http://schemas.openxmlformats.org/officeDocument/2006/bibliography"/>
   </ds:schemaRefs>
